--- a/SQL-Code-Challenge/Coding Challenge 1 SQL.docx
+++ b/SQL-Code-Challenge/Coding Challenge 1 SQL.docx
@@ -67,7 +67,7 @@
         <w:br/>
       </w:r>
       <w:r>
-        <w:t xml:space="preserve">1. Provide a SQL script that initializes the database for the Pet Adoption </w:t>
+        <w:t xml:space="preserve">Provide a SQL script that initializes the database for the Pet Adoption </w:t>
       </w:r>
       <w:proofErr w:type="gramStart"/>
       <w:r>
@@ -93,6 +93,7 @@
       </w:pPr>
       <w:r>
         <w:rPr>
+          <w:noProof/>
           <w:lang w:val="en-US"/>
         </w:rPr>
         <w:drawing>
@@ -131,32 +132,15 @@
           </wp:inline>
         </w:drawing>
       </w:r>
-      <w:r>
-        <w:rPr>
-          <w:lang w:val="en-US"/>
-        </w:rPr>
-        <w:br/>
-      </w:r>
-      <w:r>
-        <w:rPr>
-          <w:lang w:val="en-US"/>
-        </w:rPr>
-        <w:br/>
-      </w:r>
-      <w:r>
-        <w:rPr>
-          <w:lang w:val="en-US"/>
-        </w:rPr>
-        <w:br/>
-      </w:r>
-      <w:r>
-        <w:t>2. Create tables for pets, shelters, donations, adoption events, and participants.</w:t>
-      </w:r>
-      <w:r>
-        <w:br/>
-      </w:r>
-      <w:r>
-        <w:t>3. Define appropriate primary keys, foreign keys, and constraints. 4. Ensure the script handles potential errors, such as if the database or tables already exist.</w:t>
+    </w:p>
+    <w:p>
+      <w:r>
+        <w:t xml:space="preserve"> Create tables for pets, shelters, donations, adoption events, and participants.</w:t>
+      </w:r>
+    </w:p>
+    <w:p>
+      <w:r>
+        <w:t xml:space="preserve"> Define appropriate primary keys, foreign keys, and constraints. 4. Ensure the script handles potential errors, such as if the database or tables already exist.</w:t>
       </w:r>
       <w:r>
         <w:br/>
@@ -173,6 +157,9 @@
         <w:br/>
       </w:r>
       <w:r>
+        <w:rPr>
+          <w:noProof/>
+        </w:rPr>
         <w:drawing>
           <wp:inline distT="0" distB="0" distL="0" distR="0" wp14:anchorId="7CF1EE3D" wp14:editId="026CA118">
             <wp:extent cx="5731510" cy="4608830"/>
@@ -209,6 +196,243 @@
           </wp:inline>
         </w:drawing>
       </w:r>
+    </w:p>
+    <w:p/>
+    <w:p/>
+    <w:p>
+      <w:pPr>
+        <w:rPr>
+          <w:lang w:val="en-US"/>
+        </w:rPr>
+      </w:pPr>
+      <w:r>
+        <w:rPr>
+          <w:lang w:val="en-US"/>
+        </w:rPr>
+        <w:lastRenderedPageBreak/>
+        <w:t xml:space="preserve">1. </w:t>
+      </w:r>
+      <w:r>
+        <w:rPr>
+          <w:lang w:val="en-US"/>
+        </w:rPr>
+        <w:t>write a query to update the donation amount to 50% in donation table if is less than 1000?</w:t>
+      </w:r>
+      <w:r>
+        <w:rPr>
+          <w:lang w:val="en-US"/>
+        </w:rPr>
+        <w:br/>
+      </w:r>
+      <w:r>
+        <w:rPr>
+          <w:lang w:val="en-US"/>
+        </w:rPr>
+        <w:drawing>
+          <wp:inline distT="0" distB="0" distL="0" distR="0" wp14:anchorId="27F4F31D" wp14:editId="7B1F7613">
+            <wp:extent cx="3067478" cy="1162212"/>
+            <wp:effectExtent l="0" t="0" r="0" b="0"/>
+            <wp:docPr id="1914402000" name="Picture 1"/>
+            <wp:cNvGraphicFramePr>
+              <a:graphicFrameLocks xmlns:a="http://schemas.openxmlformats.org/drawingml/2006/main" noChangeAspect="1"/>
+            </wp:cNvGraphicFramePr>
+            <a:graphic xmlns:a="http://schemas.openxmlformats.org/drawingml/2006/main">
+              <a:graphicData uri="http://schemas.openxmlformats.org/drawingml/2006/picture">
+                <pic:pic xmlns:pic="http://schemas.openxmlformats.org/drawingml/2006/picture">
+                  <pic:nvPicPr>
+                    <pic:cNvPr id="1914402000" name=""/>
+                    <pic:cNvPicPr/>
+                  </pic:nvPicPr>
+                  <pic:blipFill>
+                    <a:blip r:embed="rId6"/>
+                    <a:stretch>
+                      <a:fillRect/>
+                    </a:stretch>
+                  </pic:blipFill>
+                  <pic:spPr>
+                    <a:xfrm>
+                      <a:off x="0" y="0"/>
+                      <a:ext cx="3067478" cy="1162212"/>
+                    </a:xfrm>
+                    <a:prstGeom prst="rect">
+                      <a:avLst/>
+                    </a:prstGeom>
+                  </pic:spPr>
+                </pic:pic>
+              </a:graphicData>
+            </a:graphic>
+          </wp:inline>
+        </w:drawing>
+      </w:r>
+      <w:r>
+        <w:rPr>
+          <w:lang w:val="en-US"/>
+        </w:rPr>
+        <w:br/>
+      </w:r>
+      <w:r>
+        <w:rPr>
+          <w:lang w:val="en-US"/>
+        </w:rPr>
+        <w:drawing>
+          <wp:inline distT="0" distB="0" distL="0" distR="0" wp14:anchorId="328AE119" wp14:editId="69CBDA50">
+            <wp:extent cx="5731510" cy="1158875"/>
+            <wp:effectExtent l="0" t="0" r="2540" b="3175"/>
+            <wp:docPr id="1710229818" name="Picture 1"/>
+            <wp:cNvGraphicFramePr>
+              <a:graphicFrameLocks xmlns:a="http://schemas.openxmlformats.org/drawingml/2006/main" noChangeAspect="1"/>
+            </wp:cNvGraphicFramePr>
+            <a:graphic xmlns:a="http://schemas.openxmlformats.org/drawingml/2006/main">
+              <a:graphicData uri="http://schemas.openxmlformats.org/drawingml/2006/picture">
+                <pic:pic xmlns:pic="http://schemas.openxmlformats.org/drawingml/2006/picture">
+                  <pic:nvPicPr>
+                    <pic:cNvPr id="1710229818" name=""/>
+                    <pic:cNvPicPr/>
+                  </pic:nvPicPr>
+                  <pic:blipFill>
+                    <a:blip r:embed="rId7"/>
+                    <a:stretch>
+                      <a:fillRect/>
+                    </a:stretch>
+                  </pic:blipFill>
+                  <pic:spPr>
+                    <a:xfrm>
+                      <a:off x="0" y="0"/>
+                      <a:ext cx="5731510" cy="1158875"/>
+                    </a:xfrm>
+                    <a:prstGeom prst="rect">
+                      <a:avLst/>
+                    </a:prstGeom>
+                  </pic:spPr>
+                </pic:pic>
+              </a:graphicData>
+            </a:graphic>
+          </wp:inline>
+        </w:drawing>
+      </w:r>
+      <w:r>
+        <w:rPr>
+          <w:lang w:val="en-US"/>
+        </w:rPr>
+        <w:br/>
+      </w:r>
+      <w:r>
+        <w:rPr>
+          <w:lang w:val="en-US"/>
+        </w:rPr>
+        <w:br/>
+        <w:t>4. Delete the pet whose age is greater than 5?</w:t>
+      </w:r>
+      <w:r>
+        <w:rPr>
+          <w:lang w:val="en-US"/>
+        </w:rPr>
+        <w:br/>
+      </w:r>
+      <w:r>
+        <w:rPr>
+          <w:lang w:val="en-US"/>
+        </w:rPr>
+        <w:drawing>
+          <wp:inline distT="0" distB="0" distL="0" distR="0" wp14:anchorId="21D964A4" wp14:editId="2BF6BCEC">
+            <wp:extent cx="4982270" cy="1800476"/>
+            <wp:effectExtent l="0" t="0" r="8890" b="9525"/>
+            <wp:docPr id="294534244" name="Picture 1"/>
+            <wp:cNvGraphicFramePr>
+              <a:graphicFrameLocks xmlns:a="http://schemas.openxmlformats.org/drawingml/2006/main" noChangeAspect="1"/>
+            </wp:cNvGraphicFramePr>
+            <a:graphic xmlns:a="http://schemas.openxmlformats.org/drawingml/2006/main">
+              <a:graphicData uri="http://schemas.openxmlformats.org/drawingml/2006/picture">
+                <pic:pic xmlns:pic="http://schemas.openxmlformats.org/drawingml/2006/picture">
+                  <pic:nvPicPr>
+                    <pic:cNvPr id="294534244" name=""/>
+                    <pic:cNvPicPr/>
+                  </pic:nvPicPr>
+                  <pic:blipFill>
+                    <a:blip r:embed="rId8"/>
+                    <a:stretch>
+                      <a:fillRect/>
+                    </a:stretch>
+                  </pic:blipFill>
+                  <pic:spPr>
+                    <a:xfrm>
+                      <a:off x="0" y="0"/>
+                      <a:ext cx="4982270" cy="1800476"/>
+                    </a:xfrm>
+                    <a:prstGeom prst="rect">
+                      <a:avLst/>
+                    </a:prstGeom>
+                  </pic:spPr>
+                </pic:pic>
+              </a:graphicData>
+            </a:graphic>
+          </wp:inline>
+        </w:drawing>
+      </w:r>
+      <w:r>
+        <w:rPr>
+          <w:lang w:val="en-US"/>
+        </w:rPr>
+        <w:br/>
+      </w:r>
+      <w:r>
+        <w:rPr>
+          <w:lang w:val="en-US"/>
+        </w:rPr>
+        <w:drawing>
+          <wp:inline distT="0" distB="0" distL="0" distR="0" wp14:anchorId="463CA48F" wp14:editId="1F81D127">
+            <wp:extent cx="5296639" cy="1038370"/>
+            <wp:effectExtent l="0" t="0" r="0" b="9525"/>
+            <wp:docPr id="955079561" name="Picture 1"/>
+            <wp:cNvGraphicFramePr>
+              <a:graphicFrameLocks xmlns:a="http://schemas.openxmlformats.org/drawingml/2006/main" noChangeAspect="1"/>
+            </wp:cNvGraphicFramePr>
+            <a:graphic xmlns:a="http://schemas.openxmlformats.org/drawingml/2006/main">
+              <a:graphicData uri="http://schemas.openxmlformats.org/drawingml/2006/picture">
+                <pic:pic xmlns:pic="http://schemas.openxmlformats.org/drawingml/2006/picture">
+                  <pic:nvPicPr>
+                    <pic:cNvPr id="955079561" name=""/>
+                    <pic:cNvPicPr/>
+                  </pic:nvPicPr>
+                  <pic:blipFill>
+                    <a:blip r:embed="rId9"/>
+                    <a:stretch>
+                      <a:fillRect/>
+                    </a:stretch>
+                  </pic:blipFill>
+                  <pic:spPr>
+                    <a:xfrm>
+                      <a:off x="0" y="0"/>
+                      <a:ext cx="5296639" cy="1038370"/>
+                    </a:xfrm>
+                    <a:prstGeom prst="rect">
+                      <a:avLst/>
+                    </a:prstGeom>
+                  </pic:spPr>
+                </pic:pic>
+              </a:graphicData>
+            </a:graphic>
+          </wp:inline>
+        </w:drawing>
+      </w:r>
+      <w:r>
+        <w:rPr>
+          <w:lang w:val="en-US"/>
+        </w:rPr>
+        <w:br/>
+      </w:r>
+      <w:r>
+        <w:rPr>
+          <w:lang w:val="en-US"/>
+        </w:rPr>
+        <w:br/>
+      </w:r>
+      <w:r>
+        <w:rPr>
+          <w:lang w:val="en-US"/>
+        </w:rPr>
+        <w:br/>
+      </w:r>
       <w:r>
         <w:br/>
       </w:r>
@@ -221,9 +445,9 @@
       </w:pPr>
       <w:r>
         <w:rPr>
-          <w:lang w:val="en-US"/>
-        </w:rPr>
-        <w:lastRenderedPageBreak/>
+          <w:noProof/>
+          <w:lang w:val="en-US"/>
+        </w:rPr>
         <w:drawing>
           <wp:anchor distT="0" distB="0" distL="114300" distR="114300" simplePos="0" relativeHeight="251659776" behindDoc="1" locked="0" layoutInCell="1" allowOverlap="1" wp14:anchorId="3D8C9F00" wp14:editId="345E426B">
             <wp:simplePos x="0" y="0"/>
@@ -248,7 +472,7 @@
                     <pic:cNvPicPr/>
                   </pic:nvPicPr>
                   <pic:blipFill>
-                    <a:blip r:embed="rId6">
+                    <a:blip r:embed="rId10">
                       <a:extLst>
                         <a:ext uri="{28A0092B-C50C-407E-A947-70E740481C1C}">
                           <a14:useLocalDpi xmlns:a14="http://schemas.microsoft.com/office/drawing/2010/main" val="0"/>
@@ -301,6 +525,9 @@
         <w:br/>
       </w:r>
       <w:r>
+        <w:rPr>
+          <w:noProof/>
+        </w:rPr>
         <w:drawing>
           <wp:inline distT="0" distB="0" distL="0" distR="0" wp14:anchorId="6484B75D" wp14:editId="527B5136">
             <wp:extent cx="5611008" cy="628738"/>
@@ -317,7 +544,7 @@
                     <pic:cNvPicPr/>
                   </pic:nvPicPr>
                   <pic:blipFill>
-                    <a:blip r:embed="rId7"/>
+                    <a:blip r:embed="rId11"/>
                     <a:stretch>
                       <a:fillRect/>
                     </a:stretch>
@@ -345,6 +572,10 @@
         <w:br/>
       </w:r>
       <w:r>
+        <w:rPr>
+          <w:noProof/>
+        </w:rPr>
+        <w:lastRenderedPageBreak/>
         <w:drawing>
           <wp:inline distT="0" distB="0" distL="0" distR="0" wp14:anchorId="7BDF86F8" wp14:editId="4949C45D">
             <wp:extent cx="5087060" cy="1086002"/>
@@ -361,7 +592,7 @@
                     <pic:cNvPicPr/>
                   </pic:nvPicPr>
                   <pic:blipFill>
-                    <a:blip r:embed="rId8"/>
+                    <a:blip r:embed="rId12"/>
                     <a:stretch>
                       <a:fillRect/>
                     </a:stretch>
@@ -446,6 +677,7 @@
       </w:r>
       <w:r>
         <w:rPr>
+          <w:noProof/>
           <w:lang w:val="en-US"/>
         </w:rPr>
         <w:drawing>
@@ -464,7 +696,7 @@
                     <pic:cNvPicPr/>
                   </pic:nvPicPr>
                   <pic:blipFill>
-                    <a:blip r:embed="rId9"/>
+                    <a:blip r:embed="rId13"/>
                     <a:stretch>
                       <a:fillRect/>
                     </a:stretch>
@@ -535,96 +767,13 @@
         <w:br/>
       </w:r>
     </w:p>
+    <w:p/>
     <w:p>
       <w:r>
-        <w:lastRenderedPageBreak/>
-        <w:t>7. Create a stored procedure in SQL that allows a shelter to update its information (name and location) in the "Shelters" table. Use parameters to pass the shelter ID and the new information. Ensure that the procedure performs the update and handles potential errors, such as an invalid shelter ID.</w:t>
-      </w:r>
-    </w:p>
-    <w:p>
-      <w:r>
-        <w:rPr>
-          <w:lang w:val="en-US"/>
-        </w:rPr>
-        <w:drawing>
-          <wp:anchor distT="0" distB="0" distL="114300" distR="114300" simplePos="0" relativeHeight="251664896" behindDoc="1" locked="0" layoutInCell="1" allowOverlap="1" wp14:anchorId="75137519" wp14:editId="758A8AB0">
-            <wp:simplePos x="0" y="0"/>
-            <wp:positionH relativeFrom="column">
-              <wp:posOffset>-95250</wp:posOffset>
-            </wp:positionH>
-            <wp:positionV relativeFrom="paragraph">
-              <wp:posOffset>503555</wp:posOffset>
-            </wp:positionV>
-            <wp:extent cx="5731510" cy="2944495"/>
-            <wp:effectExtent l="0" t="0" r="2540" b="8255"/>
-            <wp:wrapNone/>
-            <wp:docPr id="1541722006" name="Picture 1"/>
-            <wp:cNvGraphicFramePr>
-              <a:graphicFrameLocks xmlns:a="http://schemas.openxmlformats.org/drawingml/2006/main" noChangeAspect="1"/>
-            </wp:cNvGraphicFramePr>
-            <a:graphic xmlns:a="http://schemas.openxmlformats.org/drawingml/2006/main">
-              <a:graphicData uri="http://schemas.openxmlformats.org/drawingml/2006/picture">
-                <pic:pic xmlns:pic="http://schemas.openxmlformats.org/drawingml/2006/picture">
-                  <pic:nvPicPr>
-                    <pic:cNvPr id="1541722006" name=""/>
-                    <pic:cNvPicPr/>
-                  </pic:nvPicPr>
-                  <pic:blipFill>
-                    <a:blip r:embed="rId10">
-                      <a:extLst>
-                        <a:ext uri="{28A0092B-C50C-407E-A947-70E740481C1C}">
-                          <a14:useLocalDpi xmlns:a14="http://schemas.microsoft.com/office/drawing/2010/main" val="0"/>
-                        </a:ext>
-                      </a:extLst>
-                    </a:blip>
-                    <a:stretch>
-                      <a:fillRect/>
-                    </a:stretch>
-                  </pic:blipFill>
-                  <pic:spPr>
-                    <a:xfrm>
-                      <a:off x="0" y="0"/>
-                      <a:ext cx="5731510" cy="2944495"/>
-                    </a:xfrm>
-                    <a:prstGeom prst="rect">
-                      <a:avLst/>
-                    </a:prstGeom>
-                  </pic:spPr>
-                </pic:pic>
-              </a:graphicData>
-            </a:graphic>
-          </wp:anchor>
-        </w:drawing>
-      </w:r>
-      <w:r>
-        <w:br/>
-      </w:r>
-      <w:proofErr w:type="gramStart"/>
-      <w:r>
-        <w:t>Query:-</w:t>
-      </w:r>
-      <w:proofErr w:type="gramEnd"/>
-      <w:r>
-        <w:t xml:space="preserve"> </w:t>
-      </w:r>
-    </w:p>
-    <w:p>
-      <w:pPr>
-        <w:rPr>
-          <w:lang w:val="en-US"/>
-        </w:rPr>
-      </w:pPr>
-      <w:r>
-        <w:br/>
-      </w:r>
-      <w:r>
-        <w:br/>
-      </w:r>
-      <w:r>
-        <w:br/>
-      </w:r>
-      <w:r>
-        <w:br/>
+        <w:t>7. Create a stored procedure in SQL that allows a shelter to update its information (name and location) in the "Shelters" table. Use parameters to pass the shelter ID and the new information. Ensure that the procedure performs the update and handles potential errors, such as an invalid shelter ID</w:t>
+      </w:r>
+      <w:r>
+        <w:t>.</w:t>
       </w:r>
     </w:p>
     <w:p>
@@ -642,49 +791,8 @@
       </w:pPr>
     </w:p>
     <w:p>
-      <w:pPr>
-        <w:rPr>
-          <w:lang w:val="en-US"/>
-        </w:rPr>
-      </w:pPr>
-    </w:p>
-    <w:p>
-      <w:pPr>
-        <w:rPr>
-          <w:lang w:val="en-US"/>
-        </w:rPr>
-      </w:pPr>
-    </w:p>
-    <w:p>
-      <w:pPr>
-        <w:rPr>
-          <w:lang w:val="en-US"/>
-        </w:rPr>
-      </w:pPr>
-    </w:p>
-    <w:p>
-      <w:pPr>
-        <w:rPr>
-          <w:lang w:val="en-US"/>
-        </w:rPr>
-      </w:pPr>
-    </w:p>
-    <w:p>
-      <w:pPr>
-        <w:rPr>
-          <w:lang w:val="en-US"/>
-        </w:rPr>
-      </w:pPr>
-    </w:p>
-    <w:p>
-      <w:pPr>
-        <w:rPr>
-          <w:lang w:val="en-US"/>
-        </w:rPr>
-      </w:pPr>
-    </w:p>
-    <w:p>
-      <w:r>
+      <w:r>
+        <w:lastRenderedPageBreak/>
         <w:t>8. Write an SQL query that calculates and retrieves the total donation amount for each shelter (by shelter name) from the "Donations" table. The result should include the shelter name and the total donation amount. Ensure that the query handles cases where a shelter has received no donations.</w:t>
       </w:r>
       <w:r>
@@ -715,6 +823,7 @@
       </w:r>
       <w:r>
         <w:rPr>
+          <w:noProof/>
           <w:lang w:val="en-US"/>
         </w:rPr>
         <w:drawing>
@@ -733,7 +842,7 @@
                     <pic:cNvPicPr/>
                   </pic:nvPicPr>
                   <pic:blipFill>
-                    <a:blip r:embed="rId11"/>
+                    <a:blip r:embed="rId14"/>
                     <a:stretch>
                       <a:fillRect/>
                     </a:stretch>
@@ -768,6 +877,7 @@
       </w:r>
       <w:r>
         <w:rPr>
+          <w:noProof/>
           <w:lang w:val="en-US"/>
         </w:rPr>
         <w:drawing>
@@ -786,7 +896,7 @@
                     <pic:cNvPicPr/>
                   </pic:nvPicPr>
                   <pic:blipFill>
-                    <a:blip r:embed="rId12"/>
+                    <a:blip r:embed="rId15"/>
                     <a:stretch>
                       <a:fillRect/>
                     </a:stretch>
@@ -819,7 +929,6 @@
         <w:br/>
       </w:r>
       <w:r>
-        <w:lastRenderedPageBreak/>
         <w:t>9. Write an SQL query that retrieves the names of pets from the "Pets" table that do not have an owner (i.e., where "</w:t>
       </w:r>
       <w:proofErr w:type="spellStart"/>
@@ -849,6 +958,7 @@
       </w:r>
       <w:r>
         <w:rPr>
+          <w:noProof/>
           <w:lang w:val="en-US"/>
         </w:rPr>
         <w:drawing>
@@ -867,7 +977,7 @@
                     <pic:cNvPicPr/>
                   </pic:nvPicPr>
                   <pic:blipFill>
-                    <a:blip r:embed="rId13"/>
+                    <a:blip r:embed="rId16"/>
                     <a:stretch>
                       <a:fillRect/>
                     </a:stretch>
@@ -896,6 +1006,7 @@
       </w:r>
       <w:r>
         <w:rPr>
+          <w:noProof/>
           <w:lang w:val="en-US"/>
         </w:rPr>
         <w:drawing>
@@ -914,7 +1025,7 @@
                     <pic:cNvPicPr/>
                   </pic:nvPicPr>
                   <pic:blipFill>
-                    <a:blip r:embed="rId14"/>
+                    <a:blip r:embed="rId17"/>
                     <a:stretch>
                       <a:fillRect/>
                     </a:stretch>
@@ -954,8 +1065,10 @@
       </w:r>
       <w:r>
         <w:rPr>
-          <w:lang w:val="en-US"/>
-        </w:rPr>
+          <w:noProof/>
+          <w:lang w:val="en-US"/>
+        </w:rPr>
+        <w:lastRenderedPageBreak/>
         <w:drawing>
           <wp:inline distT="0" distB="0" distL="0" distR="0" wp14:anchorId="3BDEB7E9" wp14:editId="050957B4">
             <wp:extent cx="5731510" cy="1218565"/>
@@ -972,7 +1085,7 @@
                     <pic:cNvPicPr/>
                   </pic:nvPicPr>
                   <pic:blipFill>
-                    <a:blip r:embed="rId15"/>
+                    <a:blip r:embed="rId18"/>
                     <a:stretch>
                       <a:fillRect/>
                     </a:stretch>
@@ -1001,6 +1114,7 @@
       </w:r>
       <w:r>
         <w:rPr>
+          <w:noProof/>
           <w:lang w:val="en-US"/>
         </w:rPr>
         <w:drawing>
@@ -1019,7 +1133,7 @@
                     <pic:cNvPicPr/>
                   </pic:nvPicPr>
                   <pic:blipFill>
-                    <a:blip r:embed="rId16"/>
+                    <a:blip r:embed="rId19"/>
                     <a:stretch>
                       <a:fillRect/>
                     </a:stretch>
@@ -1044,9 +1158,6 @@
       </w:r>
       <w:r>
         <w:br/>
-      </w:r>
-      <w:r>
-        <w:lastRenderedPageBreak/>
         <w:t>1</w:t>
       </w:r>
       <w:r>
@@ -1064,6 +1175,7 @@
       </w:pPr>
       <w:r>
         <w:rPr>
+          <w:noProof/>
           <w:lang w:val="en-US"/>
         </w:rPr>
         <w:drawing>
@@ -1082,7 +1194,7 @@
                     <pic:cNvPicPr/>
                   </pic:nvPicPr>
                   <pic:blipFill>
-                    <a:blip r:embed="rId17"/>
+                    <a:blip r:embed="rId20"/>
                     <a:stretch>
                       <a:fillRect/>
                     </a:stretch>
@@ -1130,6 +1242,7 @@
       </w:r>
       <w:r>
         <w:rPr>
+          <w:noProof/>
           <w:lang w:val="en-US"/>
         </w:rPr>
         <w:drawing>
@@ -1148,7 +1261,7 @@
                     <pic:cNvPicPr/>
                   </pic:nvPicPr>
                   <pic:blipFill>
-                    <a:blip r:embed="rId18"/>
+                    <a:blip r:embed="rId21"/>
                     <a:stretch>
                       <a:fillRect/>
                     </a:stretch>
@@ -1203,6 +1316,7 @@
         <w:br/>
       </w:r>
       <w:r>
+        <w:lastRenderedPageBreak/>
         <w:br/>
       </w:r>
       <w:r>
@@ -1246,7 +1360,6 @@
         </w:rPr>
       </w:pPr>
       <w:r>
-        <w:lastRenderedPageBreak/>
         <w:t>13. Find the total number of participants in events organized by shelters located in specific city. Example: City=Chennai</w:t>
       </w:r>
       <w:r>
@@ -1268,6 +1381,7 @@
       </w:r>
       <w:r>
         <w:rPr>
+          <w:noProof/>
           <w:lang w:val="en-US"/>
         </w:rPr>
         <w:drawing>
@@ -1286,7 +1400,7 @@
                     <pic:cNvPicPr/>
                   </pic:nvPicPr>
                   <pic:blipFill>
-                    <a:blip r:embed="rId19"/>
+                    <a:blip r:embed="rId22"/>
                     <a:stretch>
                       <a:fillRect/>
                     </a:stretch>
@@ -1316,6 +1430,7 @@
       </w:r>
       <w:r>
         <w:rPr>
+          <w:noProof/>
           <w:lang w:val="en-US"/>
         </w:rPr>
         <w:drawing>
@@ -1334,7 +1449,7 @@
                     <pic:cNvPicPr/>
                   </pic:nvPicPr>
                   <pic:blipFill>
-                    <a:blip r:embed="rId20"/>
+                    <a:blip r:embed="rId23"/>
                     <a:stretch>
                       <a:fillRect/>
                     </a:stretch>
@@ -1377,6 +1492,7 @@
       </w:r>
       <w:r>
         <w:rPr>
+          <w:noProof/>
           <w:lang w:val="en-US"/>
         </w:rPr>
         <w:drawing>
@@ -1395,7 +1511,7 @@
                     <pic:cNvPicPr/>
                   </pic:nvPicPr>
                   <pic:blipFill>
-                    <a:blip r:embed="rId21"/>
+                    <a:blip r:embed="rId24"/>
                     <a:stretch>
                       <a:fillRect/>
                     </a:stretch>
@@ -1417,6 +1533,9 @@
       </w:r>
       <w:r>
         <w:br/>
+      </w:r>
+      <w:r>
+        <w:lastRenderedPageBreak/>
         <w:t xml:space="preserve">result </w:t>
       </w:r>
       <w:r>
@@ -1424,6 +1543,7 @@
       </w:r>
       <w:r>
         <w:rPr>
+          <w:noProof/>
           <w:lang w:val="en-US"/>
         </w:rPr>
         <w:drawing>
@@ -1442,7 +1562,7 @@
                     <pic:cNvPicPr/>
                   </pic:nvPicPr>
                   <pic:blipFill>
-                    <a:blip r:embed="rId22"/>
+                    <a:blip r:embed="rId25"/>
                     <a:stretch>
                       <a:fillRect/>
                     </a:stretch>
@@ -1462,6 +1582,15 @@
           </wp:inline>
         </w:drawing>
       </w:r>
+    </w:p>
+    <w:p/>
+    <w:p/>
+    <w:p/>
+    <w:p/>
+    <w:p/>
+    <w:p/>
+    <w:p/>
+    <w:p>
       <w:r>
         <w:br/>
       </w:r>
@@ -1478,6 +1607,9 @@
         <w:br/>
       </w:r>
       <w:r>
+        <w:rPr>
+          <w:noProof/>
+        </w:rPr>
         <w:drawing>
           <wp:inline distT="0" distB="0" distL="0" distR="0" wp14:anchorId="0D30B9A4" wp14:editId="214E7A42">
             <wp:extent cx="2400635" cy="905001"/>
@@ -1494,7 +1626,7 @@
                     <pic:cNvPicPr/>
                   </pic:nvPicPr>
                   <pic:blipFill>
-                    <a:blip r:embed="rId23"/>
+                    <a:blip r:embed="rId26"/>
                     <a:stretch>
                       <a:fillRect/>
                     </a:stretch>
@@ -1522,9 +1654,9 @@
       </w:r>
       <w:r>
         <w:rPr>
-          <w:lang w:val="en-US"/>
-        </w:rPr>
-        <w:lastRenderedPageBreak/>
+          <w:noProof/>
+          <w:lang w:val="en-US"/>
+        </w:rPr>
         <w:drawing>
           <wp:inline distT="0" distB="0" distL="0" distR="0" wp14:anchorId="0AC47F90" wp14:editId="2F5E6FE2">
             <wp:extent cx="4477375" cy="971686"/>
@@ -1541,7 +1673,7 @@
                     <pic:cNvPicPr/>
                   </pic:nvPicPr>
                   <pic:blipFill>
-                    <a:blip r:embed="rId24"/>
+                    <a:blip r:embed="rId27"/>
                     <a:stretch>
                       <a:fillRect/>
                     </a:stretch>
@@ -1577,6 +1709,10 @@
         <w:br/>
       </w:r>
       <w:r>
+        <w:rPr>
+          <w:noProof/>
+        </w:rPr>
+        <w:lastRenderedPageBreak/>
         <w:drawing>
           <wp:inline distT="0" distB="0" distL="0" distR="0" wp14:anchorId="20AAA027" wp14:editId="4CCEC8F1">
             <wp:extent cx="4143953" cy="3829584"/>
@@ -1593,7 +1729,7 @@
                     <pic:cNvPicPr/>
                   </pic:nvPicPr>
                   <pic:blipFill>
-                    <a:blip r:embed="rId25"/>
+                    <a:blip r:embed="rId28"/>
                     <a:stretch>
                       <a:fillRect/>
                     </a:stretch>
@@ -1617,6 +1753,9 @@
         <w:br/>
       </w:r>
       <w:r>
+        <w:rPr>
+          <w:noProof/>
+        </w:rPr>
         <w:drawing>
           <wp:inline distT="0" distB="0" distL="0" distR="0" wp14:anchorId="41CF0212" wp14:editId="3D8F3CA3">
             <wp:extent cx="2181529" cy="447737"/>
@@ -1633,7 +1772,7 @@
                     <pic:cNvPicPr/>
                   </pic:nvPicPr>
                   <pic:blipFill>
-                    <a:blip r:embed="rId26"/>
+                    <a:blip r:embed="rId29"/>
                     <a:stretch>
                       <a:fillRect/>
                     </a:stretch>
@@ -1677,16 +1816,19 @@
     </w:p>
     <w:p>
       <w:r>
+        <w:t>1</w:t>
+      </w:r>
+      <w:r>
+        <w:t>7. Retrieve a list of all shelters along with the count of pets currently available for adoption in each shelter</w:t>
+      </w:r>
+      <w:r>
+        <w:br/>
+      </w:r>
+      <w:r>
+        <w:rPr>
+          <w:noProof/>
+        </w:rPr>
         <w:lastRenderedPageBreak/>
-        <w:t>1</w:t>
-      </w:r>
-      <w:r>
-        <w:t>7. Retrieve a list of all shelters along with the count of pets currently available for adoption in each shelter</w:t>
-      </w:r>
-      <w:r>
-        <w:br/>
-      </w:r>
-      <w:r>
         <w:drawing>
           <wp:inline distT="0" distB="0" distL="0" distR="0" wp14:anchorId="0689F789" wp14:editId="75E9FDD9">
             <wp:extent cx="4906060" cy="1609950"/>
@@ -1703,7 +1845,7 @@
                     <pic:cNvPicPr/>
                   </pic:nvPicPr>
                   <pic:blipFill>
-                    <a:blip r:embed="rId27"/>
+                    <a:blip r:embed="rId30"/>
                     <a:stretch>
                       <a:fillRect/>
                     </a:stretch>
@@ -1737,6 +1879,7 @@
       </w:r>
       <w:r>
         <w:rPr>
+          <w:noProof/>
           <w:lang w:val="en-US"/>
         </w:rPr>
         <w:drawing>
@@ -1755,7 +1898,7 @@
                     <pic:cNvPicPr/>
                   </pic:nvPicPr>
                   <pic:blipFill>
-                    <a:blip r:embed="rId28"/>
+                    <a:blip r:embed="rId31"/>
                     <a:stretch>
                       <a:fillRect/>
                     </a:stretch>
@@ -1793,6 +1936,7 @@
       </w:r>
       <w:r>
         <w:rPr>
+          <w:noProof/>
           <w:lang w:val="en-US"/>
         </w:rPr>
         <w:drawing>
@@ -1811,7 +1955,7 @@
                     <pic:cNvPicPr/>
                   </pic:nvPicPr>
                   <pic:blipFill>
-                    <a:blip r:embed="rId29"/>
+                    <a:blip r:embed="rId32"/>
                     <a:stretch>
                       <a:fillRect/>
                     </a:stretch>
@@ -1836,6 +1980,7 @@
       </w:r>
       <w:r>
         <w:rPr>
+          <w:noProof/>
           <w:lang w:val="en-US"/>
         </w:rPr>
         <w:lastRenderedPageBreak/>
@@ -1855,7 +2000,7 @@
                     <pic:cNvPicPr/>
                   </pic:nvPicPr>
                   <pic:blipFill>
-                    <a:blip r:embed="rId30"/>
+                    <a:blip r:embed="rId33"/>
                     <a:stretch>
                       <a:fillRect/>
                     </a:stretch>
@@ -1896,34 +2041,31 @@
         <w:br/>
       </w:r>
       <w:r>
-        <w:rPr>
-          <w:lang w:val="en-US"/>
-        </w:rPr>
-        <w:drawing>
-          <wp:inline distT="0" distB="0" distL="0" distR="0" wp14:anchorId="5F831C63" wp14:editId="43E4F8A7">
-            <wp:extent cx="4677428" cy="1771897"/>
-            <wp:effectExtent l="0" t="0" r="8890" b="0"/>
-            <wp:docPr id="1455221673" name="Picture 1"/>
-            <wp:cNvGraphicFramePr>
-              <a:graphicFrameLocks xmlns:a="http://schemas.openxmlformats.org/drawingml/2006/main" noChangeAspect="1"/>
-            </wp:cNvGraphicFramePr>
-            <a:graphic xmlns:a="http://schemas.openxmlformats.org/drawingml/2006/main">
-              <a:graphicData uri="http://schemas.openxmlformats.org/drawingml/2006/picture">
-                <pic:pic xmlns:pic="http://schemas.openxmlformats.org/drawingml/2006/picture">
-                  <pic:nvPicPr>
-                    <pic:cNvPr id="1455221673" name=""/>
-                    <pic:cNvPicPr/>
-                  </pic:nvPicPr>
-                  <pic:blipFill>
-                    <a:blip r:embed="rId31"/>
-                    <a:stretch>
-                      <a:fillRect/>
-                    </a:stretch>
-                  </pic:blipFill>
-                  <pic:spPr>
-                    <a:xfrm>
-                      <a:off x="0" y="0"/>
-                      <a:ext cx="4677428" cy="1771897"/>
+        <w:drawing>
+          <wp:inline distT="0" distB="0" distL="0" distR="0" wp14:anchorId="00192744" wp14:editId="60040F8D">
+            <wp:extent cx="4972744" cy="1533739"/>
+            <wp:effectExtent l="0" t="0" r="0" b="9525"/>
+            <wp:docPr id="588712764" name="Picture 1"/>
+            <wp:cNvGraphicFramePr>
+              <a:graphicFrameLocks xmlns:a="http://schemas.openxmlformats.org/drawingml/2006/main" noChangeAspect="1"/>
+            </wp:cNvGraphicFramePr>
+            <a:graphic xmlns:a="http://schemas.openxmlformats.org/drawingml/2006/main">
+              <a:graphicData uri="http://schemas.openxmlformats.org/drawingml/2006/picture">
+                <pic:pic xmlns:pic="http://schemas.openxmlformats.org/drawingml/2006/picture">
+                  <pic:nvPicPr>
+                    <pic:cNvPr id="588712764" name=""/>
+                    <pic:cNvPicPr/>
+                  </pic:nvPicPr>
+                  <pic:blipFill>
+                    <a:blip r:embed="rId34"/>
+                    <a:stretch>
+                      <a:fillRect/>
+                    </a:stretch>
+                  </pic:blipFill>
+                  <pic:spPr>
+                    <a:xfrm>
+                      <a:off x="0" y="0"/>
+                      <a:ext cx="4972744" cy="1533739"/>
                     </a:xfrm>
                     <a:prstGeom prst="rect">
                       <a:avLst/>
@@ -2351,6 +2493,7 @@
   <w:style w:type="character" w:default="1" w:styleId="DefaultParagraphFont">
     <w:name w:val="Default Paragraph Font"/>
     <w:uiPriority w:val="1"/>
+    <w:semiHidden/>
     <w:unhideWhenUsed/>
   </w:style>
   <w:style w:type="table" w:default="1" w:styleId="TableNormal">
